--- a/Číslicová Technika - Teorie.docx
+++ b/Číslicová Technika - Teorie.docx
@@ -535,7 +535,7 @@
               <wp:anchor behindDoc="0" distT="22225" distB="38735" distL="635" distR="635" simplePos="0" locked="0" layoutInCell="1" allowOverlap="1" relativeHeight="4">
                 <wp:simplePos x="0" y="0"/>
                 <wp:positionH relativeFrom="column">
-                  <wp:posOffset>168275</wp:posOffset>
+                  <wp:posOffset>167640</wp:posOffset>
                 </wp:positionH>
                 <wp:positionV relativeFrom="paragraph">
                   <wp:posOffset>71120</wp:posOffset>
@@ -584,7 +584,7 @@
                 <v:stroke joinstyle="miter"/>
                 <v:path gradientshapeok="t" o:connecttype="rect" textboxrect="0,0,21600,21600"/>
               </v:shapetype>
-              <v:shape id="shape_0" ID="Přímá spojnice se šipkou 1" path="m0,0l-2147483648,-2147483647e" stroked="t" o:allowincell="f" style="position:absolute;margin-left:13.25pt;margin-top:5.6pt;width:422.95pt;height:1.15pt;flip:x;mso-wrap-style:none;v-text-anchor:middle" type="_x0000_t32">
+              <v:shape id="shape_0" ID="Přímá spojnice se šipkou 1" path="m0,0l-2147483648,-2147483647e" stroked="t" o:allowincell="f" style="position:absolute;margin-left:13.2pt;margin-top:5.6pt;width:422.95pt;height:1.15pt;flip:x;mso-wrap-style:none;v-text-anchor:middle" type="_x0000_t32">
                 <v:fill o:detectmouseclick="t" on="false"/>
                 <v:stroke color="white" weight="6480" endarrow="block" endarrowwidth="medium" endarrowlength="medium" joinstyle="miter" endcap="flat"/>
                 <w10:wrap type="none"/>
@@ -14006,6 +14006,7 @@
     <w:p>
       <w:pPr>
         <w:pStyle w:val="Heading2"/>
+        <w:ind w:left="0" w:hanging="0"/>
         <w:rPr/>
       </w:pPr>
       <w:r>
@@ -14134,6 +14135,7 @@
     <w:p>
       <w:pPr>
         <w:pStyle w:val="Heading2"/>
+        <w:ind w:left="0" w:hanging="0"/>
         <w:rPr/>
       </w:pPr>
       <w:r>
@@ -14238,6 +14240,228 @@
       <w:r>
         <w:rPr/>
         <w:t>pouze sériové vstupy a paralelními výstupy</w:t>
+      </w:r>
+    </w:p>
+    <w:p>
+      <w:pPr>
+        <w:pStyle w:val="Normal"/>
+        <w:spacing w:before="0" w:after="160"/>
+        <w:rPr/>
+      </w:pPr>
+      <w:r>
+        <w:rPr/>
+      </w:r>
+      <w:r>
+        <w:br w:type="page"/>
+      </w:r>
+    </w:p>
+    <w:p>
+      <w:pPr>
+        <w:pStyle w:val="Normal"/>
+        <w:spacing w:before="0" w:after="160"/>
+        <w:jc w:val="center"/>
+        <w:rPr/>
+      </w:pPr>
+      <w:r>
+        <w:rPr/>
+        <w:t>2024-05-27</w:t>
+      </w:r>
+    </w:p>
+    <w:p>
+      <w:pPr>
+        <w:pStyle w:val="Heading1"/>
+        <w:jc w:val="center"/>
+        <w:rPr/>
+      </w:pPr>
+      <w:r>
+        <w:rPr/>
+        <w:t>CCD Struktury</w:t>
+      </w:r>
+    </w:p>
+    <w:p>
+      <w:pPr>
+        <w:pStyle w:val="Normal"/>
+        <w:numPr>
+          <w:ilvl w:val="0"/>
+          <w:numId w:val="61"/>
+        </w:numPr>
+        <w:jc w:val="left"/>
+        <w:rPr/>
+      </w:pPr>
+      <w:r>
+        <w:rPr/>
+        <w:t>Na začátku polovodičová struktura</w:t>
+      </w:r>
+    </w:p>
+    <w:p>
+      <w:pPr>
+        <w:pStyle w:val="Normal"/>
+        <w:numPr>
+          <w:ilvl w:val="0"/>
+          <w:numId w:val="61"/>
+        </w:numPr>
+        <w:jc w:val="left"/>
+        <w:rPr/>
+      </w:pPr>
+      <w:r>
+        <w:rPr/>
+        <w:t>Ochuzená vrstva</w:t>
+      </w:r>
+    </w:p>
+    <w:p>
+      <w:pPr>
+        <w:pStyle w:val="Normal"/>
+        <w:numPr>
+          <w:ilvl w:val="0"/>
+          <w:numId w:val="61"/>
+        </w:numPr>
+        <w:jc w:val="left"/>
+        <w:rPr/>
+      </w:pPr>
+      <w:r>
+        <w:rPr/>
+        <w:t>Na výstupu musí být tranzistor MOS</w:t>
+      </w:r>
+    </w:p>
+    <w:p>
+      <w:pPr>
+        <w:pStyle w:val="Normal"/>
+        <w:numPr>
+          <w:ilvl w:val="0"/>
+          <w:numId w:val="61"/>
+        </w:numPr>
+        <w:jc w:val="left"/>
+        <w:rPr/>
+      </w:pPr>
+      <w:r>
+        <w:rPr/>
+        <w:t>Náboj v jámách lze ovládat fotoemisí</w:t>
+      </w:r>
+    </w:p>
+    <w:p>
+      <w:pPr>
+        <w:pStyle w:val="Normal"/>
+        <w:numPr>
+          <w:ilvl w:val="0"/>
+          <w:numId w:val="61"/>
+        </w:numPr>
+        <w:jc w:val="left"/>
+        <w:rPr/>
+      </w:pPr>
+      <w:r>
+        <w:rPr/>
+        <w:t>Potenciálová jáma</w:t>
+      </w:r>
+    </w:p>
+    <w:p>
+      <w:pPr>
+        <w:pStyle w:val="Normal"/>
+        <w:numPr>
+          <w:ilvl w:val="0"/>
+          <w:numId w:val="61"/>
+        </w:numPr>
+        <w:jc w:val="left"/>
+        <w:rPr/>
+      </w:pPr>
+      <w:r>
+        <w:rPr/>
+        <w:t>Velké napětí – inverzní vrstva</w:t>
+      </w:r>
+    </w:p>
+    <w:p>
+      <w:pPr>
+        <w:pStyle w:val="Normal"/>
+        <w:jc w:val="left"/>
+        <w:rPr/>
+      </w:pPr>
+      <w:r>
+        <w:rPr/>
+      </w:r>
+    </w:p>
+    <w:p>
+      <w:pPr>
+        <w:pStyle w:val="Heading1"/>
+        <w:jc w:val="center"/>
+        <w:rPr/>
+      </w:pPr>
+      <w:r>
+        <w:rPr/>
+        <w:t>Dynamicky posouvatelný</w:t>
+      </w:r>
+    </w:p>
+    <w:p>
+      <w:pPr>
+        <w:pStyle w:val="Normal"/>
+        <w:numPr>
+          <w:ilvl w:val="0"/>
+          <w:numId w:val="62"/>
+        </w:numPr>
+        <w:jc w:val="left"/>
+        <w:rPr/>
+      </w:pPr>
+      <w:r>
+        <w:rPr/>
+        <w:t>Paměťová buňka</w:t>
+      </w:r>
+    </w:p>
+    <w:p>
+      <w:pPr>
+        <w:pStyle w:val="Normal"/>
+        <w:numPr>
+          <w:ilvl w:val="0"/>
+          <w:numId w:val="62"/>
+        </w:numPr>
+        <w:jc w:val="left"/>
+        <w:rPr/>
+      </w:pPr>
+      <w:r>
+        <w:rPr/>
+        <w:t>S invertory MOS</w:t>
+      </w:r>
+    </w:p>
+    <w:p>
+      <w:pPr>
+        <w:pStyle w:val="Normal"/>
+        <w:numPr>
+          <w:ilvl w:val="0"/>
+          <w:numId w:val="62"/>
+        </w:numPr>
+        <w:jc w:val="left"/>
+        <w:rPr/>
+      </w:pPr>
+      <w:r>
+        <w:rPr/>
+        <w:t>Náboj musí být obnovován</w:t>
+      </w:r>
+    </w:p>
+    <w:p>
+      <w:pPr>
+        <w:pStyle w:val="Normal"/>
+        <w:numPr>
+          <w:ilvl w:val="0"/>
+          <w:numId w:val="62"/>
+        </w:numPr>
+        <w:jc w:val="left"/>
+        <w:rPr/>
+      </w:pPr>
+      <w:r>
+        <w:rPr/>
+        <w:t>Dva až čtyři hodinové impulzy</w:t>
+      </w:r>
+    </w:p>
+    <w:p>
+      <w:pPr>
+        <w:pStyle w:val="Normal"/>
+        <w:numPr>
+          <w:ilvl w:val="0"/>
+          <w:numId w:val="62"/>
+        </w:numPr>
+        <w:spacing w:before="0" w:after="160"/>
+        <w:jc w:val="left"/>
+        <w:rPr/>
+      </w:pPr>
+      <w:r>
+        <w:rPr/>
       </w:r>
     </w:p>
     <w:sectPr>
@@ -22242,6 +22466,280 @@
     </w:lvl>
   </w:abstractNum>
   <w:abstractNum w:abstractNumId="60">
+    <w:lvl w:ilvl="0">
+      <w:start w:val="1"/>
+      <w:numFmt w:val="bullet"/>
+      <w:lvlText w:val=""/>
+      <w:lvlJc w:val="left"/>
+      <w:pPr>
+        <w:tabs>
+          <w:tab w:val="num" w:pos="720"/>
+        </w:tabs>
+        <w:ind w:left="720" w:hanging="360"/>
+      </w:pPr>
+      <w:rPr>
+        <w:rFonts w:ascii="Symbol" w:hAnsi="Symbol" w:cs="Symbol" w:hint="default"/>
+      </w:rPr>
+    </w:lvl>
+    <w:lvl w:ilvl="1">
+      <w:start w:val="1"/>
+      <w:numFmt w:val="bullet"/>
+      <w:lvlText w:val="◦"/>
+      <w:lvlJc w:val="left"/>
+      <w:pPr>
+        <w:tabs>
+          <w:tab w:val="num" w:pos="1080"/>
+        </w:tabs>
+        <w:ind w:left="1080" w:hanging="360"/>
+      </w:pPr>
+      <w:rPr>
+        <w:rFonts w:ascii="OpenSymbol" w:hAnsi="OpenSymbol" w:cs="OpenSymbol" w:hint="default"/>
+      </w:rPr>
+    </w:lvl>
+    <w:lvl w:ilvl="2">
+      <w:start w:val="1"/>
+      <w:numFmt w:val="bullet"/>
+      <w:lvlText w:val="▪"/>
+      <w:lvlJc w:val="left"/>
+      <w:pPr>
+        <w:tabs>
+          <w:tab w:val="num" w:pos="1440"/>
+        </w:tabs>
+        <w:ind w:left="1440" w:hanging="360"/>
+      </w:pPr>
+      <w:rPr>
+        <w:rFonts w:ascii="OpenSymbol" w:hAnsi="OpenSymbol" w:cs="OpenSymbol" w:hint="default"/>
+      </w:rPr>
+    </w:lvl>
+    <w:lvl w:ilvl="3">
+      <w:start w:val="1"/>
+      <w:numFmt w:val="bullet"/>
+      <w:lvlText w:val=""/>
+      <w:lvlJc w:val="left"/>
+      <w:pPr>
+        <w:tabs>
+          <w:tab w:val="num" w:pos="1800"/>
+        </w:tabs>
+        <w:ind w:left="1800" w:hanging="360"/>
+      </w:pPr>
+      <w:rPr>
+        <w:rFonts w:ascii="Symbol" w:hAnsi="Symbol" w:cs="Symbol" w:hint="default"/>
+      </w:rPr>
+    </w:lvl>
+    <w:lvl w:ilvl="4">
+      <w:start w:val="1"/>
+      <w:numFmt w:val="bullet"/>
+      <w:lvlText w:val="◦"/>
+      <w:lvlJc w:val="left"/>
+      <w:pPr>
+        <w:tabs>
+          <w:tab w:val="num" w:pos="2160"/>
+        </w:tabs>
+        <w:ind w:left="2160" w:hanging="360"/>
+      </w:pPr>
+      <w:rPr>
+        <w:rFonts w:ascii="OpenSymbol" w:hAnsi="OpenSymbol" w:cs="OpenSymbol" w:hint="default"/>
+      </w:rPr>
+    </w:lvl>
+    <w:lvl w:ilvl="5">
+      <w:start w:val="1"/>
+      <w:numFmt w:val="bullet"/>
+      <w:lvlText w:val="▪"/>
+      <w:lvlJc w:val="left"/>
+      <w:pPr>
+        <w:tabs>
+          <w:tab w:val="num" w:pos="2520"/>
+        </w:tabs>
+        <w:ind w:left="2520" w:hanging="360"/>
+      </w:pPr>
+      <w:rPr>
+        <w:rFonts w:ascii="OpenSymbol" w:hAnsi="OpenSymbol" w:cs="OpenSymbol" w:hint="default"/>
+      </w:rPr>
+    </w:lvl>
+    <w:lvl w:ilvl="6">
+      <w:start w:val="1"/>
+      <w:numFmt w:val="bullet"/>
+      <w:lvlText w:val=""/>
+      <w:lvlJc w:val="left"/>
+      <w:pPr>
+        <w:tabs>
+          <w:tab w:val="num" w:pos="2880"/>
+        </w:tabs>
+        <w:ind w:left="2880" w:hanging="360"/>
+      </w:pPr>
+      <w:rPr>
+        <w:rFonts w:ascii="Symbol" w:hAnsi="Symbol" w:cs="Symbol" w:hint="default"/>
+      </w:rPr>
+    </w:lvl>
+    <w:lvl w:ilvl="7">
+      <w:start w:val="1"/>
+      <w:numFmt w:val="bullet"/>
+      <w:lvlText w:val="◦"/>
+      <w:lvlJc w:val="left"/>
+      <w:pPr>
+        <w:tabs>
+          <w:tab w:val="num" w:pos="3240"/>
+        </w:tabs>
+        <w:ind w:left="3240" w:hanging="360"/>
+      </w:pPr>
+      <w:rPr>
+        <w:rFonts w:ascii="OpenSymbol" w:hAnsi="OpenSymbol" w:cs="OpenSymbol" w:hint="default"/>
+      </w:rPr>
+    </w:lvl>
+    <w:lvl w:ilvl="8">
+      <w:start w:val="1"/>
+      <w:numFmt w:val="bullet"/>
+      <w:lvlText w:val="▪"/>
+      <w:lvlJc w:val="left"/>
+      <w:pPr>
+        <w:tabs>
+          <w:tab w:val="num" w:pos="3600"/>
+        </w:tabs>
+        <w:ind w:left="3600" w:hanging="360"/>
+      </w:pPr>
+      <w:rPr>
+        <w:rFonts w:ascii="OpenSymbol" w:hAnsi="OpenSymbol" w:cs="OpenSymbol" w:hint="default"/>
+      </w:rPr>
+    </w:lvl>
+  </w:abstractNum>
+  <w:abstractNum w:abstractNumId="61">
+    <w:lvl w:ilvl="0">
+      <w:start w:val="1"/>
+      <w:numFmt w:val="bullet"/>
+      <w:lvlText w:val=""/>
+      <w:lvlJc w:val="left"/>
+      <w:pPr>
+        <w:tabs>
+          <w:tab w:val="num" w:pos="720"/>
+        </w:tabs>
+        <w:ind w:left="720" w:hanging="360"/>
+      </w:pPr>
+      <w:rPr>
+        <w:rFonts w:ascii="Symbol" w:hAnsi="Symbol" w:cs="Symbol" w:hint="default"/>
+      </w:rPr>
+    </w:lvl>
+    <w:lvl w:ilvl="1">
+      <w:start w:val="1"/>
+      <w:numFmt w:val="bullet"/>
+      <w:lvlText w:val="◦"/>
+      <w:lvlJc w:val="left"/>
+      <w:pPr>
+        <w:tabs>
+          <w:tab w:val="num" w:pos="1080"/>
+        </w:tabs>
+        <w:ind w:left="1080" w:hanging="360"/>
+      </w:pPr>
+      <w:rPr>
+        <w:rFonts w:ascii="OpenSymbol" w:hAnsi="OpenSymbol" w:cs="OpenSymbol" w:hint="default"/>
+      </w:rPr>
+    </w:lvl>
+    <w:lvl w:ilvl="2">
+      <w:start w:val="1"/>
+      <w:numFmt w:val="bullet"/>
+      <w:lvlText w:val="▪"/>
+      <w:lvlJc w:val="left"/>
+      <w:pPr>
+        <w:tabs>
+          <w:tab w:val="num" w:pos="1440"/>
+        </w:tabs>
+        <w:ind w:left="1440" w:hanging="360"/>
+      </w:pPr>
+      <w:rPr>
+        <w:rFonts w:ascii="OpenSymbol" w:hAnsi="OpenSymbol" w:cs="OpenSymbol" w:hint="default"/>
+      </w:rPr>
+    </w:lvl>
+    <w:lvl w:ilvl="3">
+      <w:start w:val="1"/>
+      <w:numFmt w:val="bullet"/>
+      <w:lvlText w:val=""/>
+      <w:lvlJc w:val="left"/>
+      <w:pPr>
+        <w:tabs>
+          <w:tab w:val="num" w:pos="1800"/>
+        </w:tabs>
+        <w:ind w:left="1800" w:hanging="360"/>
+      </w:pPr>
+      <w:rPr>
+        <w:rFonts w:ascii="Symbol" w:hAnsi="Symbol" w:cs="Symbol" w:hint="default"/>
+      </w:rPr>
+    </w:lvl>
+    <w:lvl w:ilvl="4">
+      <w:start w:val="1"/>
+      <w:numFmt w:val="bullet"/>
+      <w:lvlText w:val="◦"/>
+      <w:lvlJc w:val="left"/>
+      <w:pPr>
+        <w:tabs>
+          <w:tab w:val="num" w:pos="2160"/>
+        </w:tabs>
+        <w:ind w:left="2160" w:hanging="360"/>
+      </w:pPr>
+      <w:rPr>
+        <w:rFonts w:ascii="OpenSymbol" w:hAnsi="OpenSymbol" w:cs="OpenSymbol" w:hint="default"/>
+      </w:rPr>
+    </w:lvl>
+    <w:lvl w:ilvl="5">
+      <w:start w:val="1"/>
+      <w:numFmt w:val="bullet"/>
+      <w:lvlText w:val="▪"/>
+      <w:lvlJc w:val="left"/>
+      <w:pPr>
+        <w:tabs>
+          <w:tab w:val="num" w:pos="2520"/>
+        </w:tabs>
+        <w:ind w:left="2520" w:hanging="360"/>
+      </w:pPr>
+      <w:rPr>
+        <w:rFonts w:ascii="OpenSymbol" w:hAnsi="OpenSymbol" w:cs="OpenSymbol" w:hint="default"/>
+      </w:rPr>
+    </w:lvl>
+    <w:lvl w:ilvl="6">
+      <w:start w:val="1"/>
+      <w:numFmt w:val="bullet"/>
+      <w:lvlText w:val=""/>
+      <w:lvlJc w:val="left"/>
+      <w:pPr>
+        <w:tabs>
+          <w:tab w:val="num" w:pos="2880"/>
+        </w:tabs>
+        <w:ind w:left="2880" w:hanging="360"/>
+      </w:pPr>
+      <w:rPr>
+        <w:rFonts w:ascii="Symbol" w:hAnsi="Symbol" w:cs="Symbol" w:hint="default"/>
+      </w:rPr>
+    </w:lvl>
+    <w:lvl w:ilvl="7">
+      <w:start w:val="1"/>
+      <w:numFmt w:val="bullet"/>
+      <w:lvlText w:val="◦"/>
+      <w:lvlJc w:val="left"/>
+      <w:pPr>
+        <w:tabs>
+          <w:tab w:val="num" w:pos="3240"/>
+        </w:tabs>
+        <w:ind w:left="3240" w:hanging="360"/>
+      </w:pPr>
+      <w:rPr>
+        <w:rFonts w:ascii="OpenSymbol" w:hAnsi="OpenSymbol" w:cs="OpenSymbol" w:hint="default"/>
+      </w:rPr>
+    </w:lvl>
+    <w:lvl w:ilvl="8">
+      <w:start w:val="1"/>
+      <w:numFmt w:val="bullet"/>
+      <w:lvlText w:val="▪"/>
+      <w:lvlJc w:val="left"/>
+      <w:pPr>
+        <w:tabs>
+          <w:tab w:val="num" w:pos="3600"/>
+        </w:tabs>
+        <w:ind w:left="3600" w:hanging="360"/>
+      </w:pPr>
+      <w:rPr>
+        <w:rFonts w:ascii="OpenSymbol" w:hAnsi="OpenSymbol" w:cs="OpenSymbol" w:hint="default"/>
+      </w:rPr>
+    </w:lvl>
+  </w:abstractNum>
+  <w:abstractNum w:abstractNumId="62">
     <w:lvl w:ilvl="0">
       <w:start w:val="1"/>
       <w:numFmt w:val="bullet"/>
@@ -22558,6 +23056,12 @@
   <w:num w:numId="60">
     <w:abstractNumId w:val="60"/>
   </w:num>
+  <w:num w:numId="61">
+    <w:abstractNumId w:val="61"/>
+  </w:num>
+  <w:num w:numId="62">
+    <w:abstractNumId w:val="62"/>
+  </w:num>
 </w:numbering>
 </file>
 
@@ -22585,7 +23089,7 @@
     <w:pPr>
       <w:widowControl/>
       <w:suppressAutoHyphens w:val="true"/>
-      <w:overflowPunct w:val="false"/>
+      <w:overflowPunct w:val="true"/>
       <w:bidi w:val="0"/>
       <w:spacing w:lineRule="auto" w:line="259" w:before="0" w:after="160"/>
       <w:jc w:val="left"/>

--- a/Číslicová Technika - Teorie.docx
+++ b/Číslicová Technika - Teorie.docx
@@ -535,7 +535,7 @@
               <wp:anchor behindDoc="0" distT="22225" distB="38735" distL="635" distR="635" simplePos="0" locked="0" layoutInCell="1" allowOverlap="1" relativeHeight="4">
                 <wp:simplePos x="0" y="0"/>
                 <wp:positionH relativeFrom="column">
-                  <wp:posOffset>167640</wp:posOffset>
+                  <wp:posOffset>167005</wp:posOffset>
                 </wp:positionH>
                 <wp:positionV relativeFrom="paragraph">
                   <wp:posOffset>71120</wp:posOffset>
@@ -584,7 +584,7 @@
                 <v:stroke joinstyle="miter"/>
                 <v:path gradientshapeok="t" o:connecttype="rect" textboxrect="0,0,21600,21600"/>
               </v:shapetype>
-              <v:shape id="shape_0" ID="Přímá spojnice se šipkou 1" path="m0,0l-2147483648,-2147483647e" stroked="t" o:allowincell="f" style="position:absolute;margin-left:13.2pt;margin-top:5.6pt;width:422.95pt;height:1.15pt;flip:x;mso-wrap-style:none;v-text-anchor:middle" type="_x0000_t32">
+              <v:shape id="shape_0" ID="Přímá spojnice se šipkou 1" path="m0,0l-2147483648,-2147483647e" stroked="t" o:allowincell="f" style="position:absolute;margin-left:13.15pt;margin-top:5.6pt;width:422.95pt;height:1.15pt;flip:x;mso-wrap-style:none;v-text-anchor:middle" type="_x0000_t32">
                 <v:fill o:detectmouseclick="t" on="false"/>
                 <v:stroke color="white" weight="6480" endarrow="block" endarrowwidth="medium" endarrowlength="medium" joinstyle="miter" endcap="flat"/>
                 <w10:wrap type="none"/>
@@ -14270,6 +14270,7 @@
     <w:p>
       <w:pPr>
         <w:pStyle w:val="Heading1"/>
+        <w:ind w:left="0" w:hanging="0"/>
         <w:jc w:val="center"/>
         <w:rPr/>
       </w:pPr>
@@ -14381,6 +14382,7 @@
     <w:p>
       <w:pPr>
         <w:pStyle w:val="Heading1"/>
+        <w:ind w:left="0" w:hanging="0"/>
         <w:jc w:val="center"/>
         <w:rPr/>
       </w:pPr>
@@ -14452,16 +14454,392 @@
     <w:p>
       <w:pPr>
         <w:pStyle w:val="Normal"/>
+        <w:spacing w:before="0" w:after="160"/>
+        <w:jc w:val="center"/>
+        <w:rPr/>
+      </w:pPr>
+      <w:r>
+        <w:rPr/>
+        <w:t>2024-06-04</w:t>
+      </w:r>
+    </w:p>
+    <w:p>
+      <w:pPr>
+        <w:pStyle w:val="Heading1"/>
+        <w:jc w:val="center"/>
+        <w:rPr/>
+      </w:pPr>
+      <w:r>
+        <w:rPr/>
+        <w:t>Programovatelné obvody</w:t>
+      </w:r>
+    </w:p>
+    <w:p>
+      <w:pPr>
+        <w:pStyle w:val="Normal"/>
         <w:numPr>
           <w:ilvl w:val="0"/>
-          <w:numId w:val="62"/>
+          <w:numId w:val="63"/>
+        </w:numPr>
+        <w:jc w:val="left"/>
+        <w:rPr/>
+      </w:pPr>
+      <w:r>
+        <w:rPr/>
+        <w:t>Sekvenční a kombinační logický obvod</w:t>
+      </w:r>
+    </w:p>
+    <w:p>
+      <w:pPr>
+        <w:pStyle w:val="Normal"/>
+        <w:numPr>
+          <w:ilvl w:val="0"/>
+          <w:numId w:val="63"/>
+        </w:numPr>
+        <w:jc w:val="left"/>
+        <w:rPr/>
+      </w:pPr>
+      <w:r>
+        <w:rPr/>
+        <w:t>Funkce obvodu není definována výrobou</w:t>
+      </w:r>
+    </w:p>
+    <w:p>
+      <w:pPr>
+        <w:pStyle w:val="Normal"/>
+        <w:numPr>
+          <w:ilvl w:val="0"/>
+          <w:numId w:val="63"/>
+        </w:numPr>
+        <w:jc w:val="left"/>
+        <w:rPr/>
+      </w:pPr>
+      <w:r>
+        <w:rPr/>
+        <w:t>Před použitím je nutné jej naprogramovat</w:t>
+      </w:r>
+    </w:p>
+    <w:p>
+      <w:pPr>
+        <w:pStyle w:val="Normal"/>
+        <w:jc w:val="left"/>
+        <w:rPr/>
+      </w:pPr>
+      <w:r>
+        <w:rPr/>
+      </w:r>
+    </w:p>
+    <w:p>
+      <w:pPr>
+        <w:pStyle w:val="Heading2"/>
+        <w:rPr/>
+      </w:pPr>
+      <w:r>
+        <w:rPr/>
+        <w:t>Dělení</w:t>
+      </w:r>
+    </w:p>
+    <w:p>
+      <w:pPr>
+        <w:pStyle w:val="Normal"/>
+        <w:numPr>
+          <w:ilvl w:val="0"/>
+          <w:numId w:val="64"/>
+        </w:numPr>
+        <w:jc w:val="left"/>
+        <w:rPr>
+          <w:b/>
+          <w:bCs/>
+        </w:rPr>
+      </w:pPr>
+      <w:r>
+        <w:rPr>
+          <w:b w:val="false"/>
+          <w:bCs w:val="false"/>
+        </w:rPr>
+        <w:t>Jednoduché programovatelné obvody</w:t>
+      </w:r>
+    </w:p>
+    <w:p>
+      <w:pPr>
+        <w:pStyle w:val="Normal"/>
+        <w:numPr>
+          <w:ilvl w:val="1"/>
+          <w:numId w:val="64"/>
+        </w:numPr>
+        <w:jc w:val="left"/>
+        <w:rPr>
+          <w:b/>
+          <w:bCs/>
+        </w:rPr>
+      </w:pPr>
+      <w:r>
+        <w:rPr>
+          <w:b w:val="false"/>
+          <w:bCs w:val="false"/>
+        </w:rPr>
+        <w:t>SPLD (PAL, GAL)</w:t>
+      </w:r>
+    </w:p>
+    <w:p>
+      <w:pPr>
+        <w:pStyle w:val="Normal"/>
+        <w:numPr>
+          <w:ilvl w:val="0"/>
+          <w:numId w:val="64"/>
+        </w:numPr>
+        <w:jc w:val="left"/>
+        <w:rPr>
+          <w:b/>
+          <w:bCs/>
+        </w:rPr>
+      </w:pPr>
+      <w:r>
+        <w:rPr>
+          <w:b w:val="false"/>
+          <w:bCs w:val="false"/>
+        </w:rPr>
+        <w:t>Komplexní programovatelné obvody</w:t>
+      </w:r>
+    </w:p>
+    <w:p>
+      <w:pPr>
+        <w:pStyle w:val="Normal"/>
+        <w:numPr>
+          <w:ilvl w:val="1"/>
+          <w:numId w:val="64"/>
+        </w:numPr>
+        <w:jc w:val="left"/>
+        <w:rPr>
+          <w:b/>
+          <w:bCs/>
+        </w:rPr>
+      </w:pPr>
+      <w:r>
+        <w:rPr>
+          <w:b w:val="false"/>
+          <w:bCs w:val="false"/>
+        </w:rPr>
+        <w:t>CPLD</w:t>
+      </w:r>
+    </w:p>
+    <w:p>
+      <w:pPr>
+        <w:pStyle w:val="Normal"/>
+        <w:numPr>
+          <w:ilvl w:val="0"/>
+          <w:numId w:val="64"/>
+        </w:numPr>
+        <w:jc w:val="left"/>
+        <w:rPr>
+          <w:b/>
+          <w:bCs/>
+        </w:rPr>
+      </w:pPr>
+      <w:r>
+        <w:rPr>
+          <w:b w:val="false"/>
+          <w:bCs w:val="false"/>
+        </w:rPr>
+        <w:t>Hradlová pole</w:t>
+      </w:r>
+    </w:p>
+    <w:p>
+      <w:pPr>
+        <w:pStyle w:val="Normal"/>
+        <w:numPr>
+          <w:ilvl w:val="1"/>
+          <w:numId w:val="64"/>
+        </w:numPr>
+        <w:jc w:val="left"/>
+        <w:rPr>
+          <w:b/>
+          <w:bCs/>
+        </w:rPr>
+      </w:pPr>
+      <w:r>
+        <w:rPr>
+          <w:b w:val="false"/>
+          <w:bCs w:val="false"/>
+        </w:rPr>
+        <w:t>FPGA</w:t>
+      </w:r>
+    </w:p>
+    <w:p>
+      <w:pPr>
+        <w:pStyle w:val="Normal"/>
+        <w:jc w:val="left"/>
+        <w:rPr>
+          <w:b w:val="false"/>
+          <w:bCs w:val="false"/>
+        </w:rPr>
+      </w:pPr>
+      <w:r>
+        <w:rPr>
+          <w:b/>
+          <w:bCs/>
+        </w:rPr>
+      </w:r>
+    </w:p>
+    <w:p>
+      <w:pPr>
+        <w:pStyle w:val="Normal"/>
+        <w:jc w:val="left"/>
+        <w:rPr>
+          <w:b w:val="false"/>
+          <w:bCs w:val="false"/>
+        </w:rPr>
+      </w:pPr>
+      <w:r>
+        <w:rPr>
+          <w:b/>
+          <w:bCs/>
+        </w:rPr>
+      </w:r>
+    </w:p>
+    <w:p>
+      <w:pPr>
+        <w:pStyle w:val="Normal"/>
+        <w:jc w:val="left"/>
+        <w:rPr>
+          <w:b w:val="false"/>
+          <w:bCs w:val="false"/>
+        </w:rPr>
+      </w:pPr>
+      <w:r>
+        <w:rPr>
+          <w:b/>
+          <w:bCs/>
+        </w:rPr>
+      </w:r>
+    </w:p>
+    <w:p>
+      <w:pPr>
+        <w:pStyle w:val="Heading2"/>
+        <w:rPr/>
+      </w:pPr>
+      <w:r>
+        <w:rPr/>
+        <w:t>PAL, GAL</w:t>
+      </w:r>
+    </w:p>
+    <w:p>
+      <w:pPr>
+        <w:pStyle w:val="Normal"/>
+        <w:numPr>
+          <w:ilvl w:val="0"/>
+          <w:numId w:val="65"/>
+        </w:numPr>
+        <w:rPr/>
+      </w:pPr>
+      <w:r>
+        <w:rPr/>
+        <w:t>SPLD = Simple programable logic devices</w:t>
+      </w:r>
+    </w:p>
+    <w:p>
+      <w:pPr>
+        <w:pStyle w:val="Normal"/>
+        <w:numPr>
+          <w:ilvl w:val="0"/>
+          <w:numId w:val="65"/>
+        </w:numPr>
+        <w:rPr/>
+      </w:pPr>
+      <w:r>
+        <w:rPr/>
+        <w:t>Umožňují naprogramovat pouze jednoduché logické obvody</w:t>
+      </w:r>
+    </w:p>
+    <w:p>
+      <w:pPr>
+        <w:pStyle w:val="Normal"/>
+        <w:numPr>
+          <w:ilvl w:val="0"/>
+          <w:numId w:val="65"/>
+        </w:numPr>
+        <w:rPr/>
+      </w:pPr>
+      <w:r>
+        <w:rPr/>
+        <w:t>Mají předem definované vstupní a výstupní piny, uživatel pouze konfiguruje vlastní logickou funkci</w:t>
+      </w:r>
+    </w:p>
+    <w:p>
+      <w:pPr>
+        <w:pStyle w:val="Heading2"/>
+        <w:rPr/>
+      </w:pPr>
+      <w:r>
+        <w:rPr/>
+        <w:t>Další dělení SPLD</w:t>
+      </w:r>
+    </w:p>
+    <w:p>
+      <w:pPr>
+        <w:pStyle w:val="Normal"/>
+        <w:numPr>
+          <w:ilvl w:val="0"/>
+          <w:numId w:val="66"/>
+        </w:numPr>
+        <w:rPr/>
+      </w:pPr>
+      <w:r>
+        <w:rPr/>
+        <w:t>PROM</w:t>
+      </w:r>
+    </w:p>
+    <w:p>
+      <w:pPr>
+        <w:pStyle w:val="Normal"/>
+        <w:numPr>
+          <w:ilvl w:val="0"/>
+          <w:numId w:val="66"/>
+        </w:numPr>
+        <w:rPr/>
+      </w:pPr>
+      <w:r>
+        <w:rPr/>
+        <w:t>PAL</w:t>
+      </w:r>
+    </w:p>
+    <w:p>
+      <w:pPr>
+        <w:pStyle w:val="Normal"/>
+        <w:numPr>
+          <w:ilvl w:val="0"/>
+          <w:numId w:val="66"/>
+        </w:numPr>
+        <w:rPr/>
+      </w:pPr>
+      <w:r>
+        <w:rPr/>
+        <w:t>PLA</w:t>
+      </w:r>
+    </w:p>
+    <w:p>
+      <w:pPr>
+        <w:pStyle w:val="Normal"/>
+        <w:rPr/>
+      </w:pPr>
+      <w:r>
+        <w:rPr/>
+      </w:r>
+    </w:p>
+    <w:p>
+      <w:pPr>
+        <w:pStyle w:val="Normal"/>
+        <w:numPr>
+          <w:ilvl w:val="0"/>
+          <w:numId w:val="66"/>
         </w:numPr>
         <w:spacing w:before="0" w:after="160"/>
-        <w:jc w:val="left"/>
-        <w:rPr/>
-      </w:pPr>
-      <w:r>
-        <w:rPr/>
+        <w:rPr/>
+      </w:pPr>
+      <w:r>
+        <w:rPr/>
+        <w:t>Na každém výstupním pinu je umístěna jedna jednobitová makrobuňka</w:t>
+        <w:tab/>
       </w:r>
     </w:p>
     <w:sectPr>
@@ -22740,6 +23118,554 @@
     </w:lvl>
   </w:abstractNum>
   <w:abstractNum w:abstractNumId="62">
+    <w:lvl w:ilvl="0">
+      <w:start w:val="1"/>
+      <w:numFmt w:val="bullet"/>
+      <w:lvlText w:val=""/>
+      <w:lvlJc w:val="left"/>
+      <w:pPr>
+        <w:tabs>
+          <w:tab w:val="num" w:pos="720"/>
+        </w:tabs>
+        <w:ind w:left="720" w:hanging="360"/>
+      </w:pPr>
+      <w:rPr>
+        <w:rFonts w:ascii="Symbol" w:hAnsi="Symbol" w:cs="Symbol" w:hint="default"/>
+      </w:rPr>
+    </w:lvl>
+    <w:lvl w:ilvl="1">
+      <w:start w:val="1"/>
+      <w:numFmt w:val="bullet"/>
+      <w:lvlText w:val="◦"/>
+      <w:lvlJc w:val="left"/>
+      <w:pPr>
+        <w:tabs>
+          <w:tab w:val="num" w:pos="1080"/>
+        </w:tabs>
+        <w:ind w:left="1080" w:hanging="360"/>
+      </w:pPr>
+      <w:rPr>
+        <w:rFonts w:ascii="OpenSymbol" w:hAnsi="OpenSymbol" w:cs="OpenSymbol" w:hint="default"/>
+      </w:rPr>
+    </w:lvl>
+    <w:lvl w:ilvl="2">
+      <w:start w:val="1"/>
+      <w:numFmt w:val="bullet"/>
+      <w:lvlText w:val="▪"/>
+      <w:lvlJc w:val="left"/>
+      <w:pPr>
+        <w:tabs>
+          <w:tab w:val="num" w:pos="1440"/>
+        </w:tabs>
+        <w:ind w:left="1440" w:hanging="360"/>
+      </w:pPr>
+      <w:rPr>
+        <w:rFonts w:ascii="OpenSymbol" w:hAnsi="OpenSymbol" w:cs="OpenSymbol" w:hint="default"/>
+      </w:rPr>
+    </w:lvl>
+    <w:lvl w:ilvl="3">
+      <w:start w:val="1"/>
+      <w:numFmt w:val="bullet"/>
+      <w:lvlText w:val=""/>
+      <w:lvlJc w:val="left"/>
+      <w:pPr>
+        <w:tabs>
+          <w:tab w:val="num" w:pos="1800"/>
+        </w:tabs>
+        <w:ind w:left="1800" w:hanging="360"/>
+      </w:pPr>
+      <w:rPr>
+        <w:rFonts w:ascii="Symbol" w:hAnsi="Symbol" w:cs="Symbol" w:hint="default"/>
+      </w:rPr>
+    </w:lvl>
+    <w:lvl w:ilvl="4">
+      <w:start w:val="1"/>
+      <w:numFmt w:val="bullet"/>
+      <w:lvlText w:val="◦"/>
+      <w:lvlJc w:val="left"/>
+      <w:pPr>
+        <w:tabs>
+          <w:tab w:val="num" w:pos="2160"/>
+        </w:tabs>
+        <w:ind w:left="2160" w:hanging="360"/>
+      </w:pPr>
+      <w:rPr>
+        <w:rFonts w:ascii="OpenSymbol" w:hAnsi="OpenSymbol" w:cs="OpenSymbol" w:hint="default"/>
+      </w:rPr>
+    </w:lvl>
+    <w:lvl w:ilvl="5">
+      <w:start w:val="1"/>
+      <w:numFmt w:val="bullet"/>
+      <w:lvlText w:val="▪"/>
+      <w:lvlJc w:val="left"/>
+      <w:pPr>
+        <w:tabs>
+          <w:tab w:val="num" w:pos="2520"/>
+        </w:tabs>
+        <w:ind w:left="2520" w:hanging="360"/>
+      </w:pPr>
+      <w:rPr>
+        <w:rFonts w:ascii="OpenSymbol" w:hAnsi="OpenSymbol" w:cs="OpenSymbol" w:hint="default"/>
+      </w:rPr>
+    </w:lvl>
+    <w:lvl w:ilvl="6">
+      <w:start w:val="1"/>
+      <w:numFmt w:val="bullet"/>
+      <w:lvlText w:val=""/>
+      <w:lvlJc w:val="left"/>
+      <w:pPr>
+        <w:tabs>
+          <w:tab w:val="num" w:pos="2880"/>
+        </w:tabs>
+        <w:ind w:left="2880" w:hanging="360"/>
+      </w:pPr>
+      <w:rPr>
+        <w:rFonts w:ascii="Symbol" w:hAnsi="Symbol" w:cs="Symbol" w:hint="default"/>
+      </w:rPr>
+    </w:lvl>
+    <w:lvl w:ilvl="7">
+      <w:start w:val="1"/>
+      <w:numFmt w:val="bullet"/>
+      <w:lvlText w:val="◦"/>
+      <w:lvlJc w:val="left"/>
+      <w:pPr>
+        <w:tabs>
+          <w:tab w:val="num" w:pos="3240"/>
+        </w:tabs>
+        <w:ind w:left="3240" w:hanging="360"/>
+      </w:pPr>
+      <w:rPr>
+        <w:rFonts w:ascii="OpenSymbol" w:hAnsi="OpenSymbol" w:cs="OpenSymbol" w:hint="default"/>
+      </w:rPr>
+    </w:lvl>
+    <w:lvl w:ilvl="8">
+      <w:start w:val="1"/>
+      <w:numFmt w:val="bullet"/>
+      <w:lvlText w:val="▪"/>
+      <w:lvlJc w:val="left"/>
+      <w:pPr>
+        <w:tabs>
+          <w:tab w:val="num" w:pos="3600"/>
+        </w:tabs>
+        <w:ind w:left="3600" w:hanging="360"/>
+      </w:pPr>
+      <w:rPr>
+        <w:rFonts w:ascii="OpenSymbol" w:hAnsi="OpenSymbol" w:cs="OpenSymbol" w:hint="default"/>
+      </w:rPr>
+    </w:lvl>
+  </w:abstractNum>
+  <w:abstractNum w:abstractNumId="63">
+    <w:lvl w:ilvl="0">
+      <w:start w:val="1"/>
+      <w:numFmt w:val="bullet"/>
+      <w:lvlText w:val=""/>
+      <w:lvlJc w:val="left"/>
+      <w:pPr>
+        <w:tabs>
+          <w:tab w:val="num" w:pos="720"/>
+        </w:tabs>
+        <w:ind w:left="720" w:hanging="360"/>
+      </w:pPr>
+      <w:rPr>
+        <w:rFonts w:ascii="Symbol" w:hAnsi="Symbol" w:cs="Symbol" w:hint="default"/>
+      </w:rPr>
+    </w:lvl>
+    <w:lvl w:ilvl="1">
+      <w:start w:val="1"/>
+      <w:numFmt w:val="bullet"/>
+      <w:lvlText w:val="◦"/>
+      <w:lvlJc w:val="left"/>
+      <w:pPr>
+        <w:tabs>
+          <w:tab w:val="num" w:pos="1080"/>
+        </w:tabs>
+        <w:ind w:left="1080" w:hanging="360"/>
+      </w:pPr>
+      <w:rPr>
+        <w:rFonts w:ascii="OpenSymbol" w:hAnsi="OpenSymbol" w:cs="OpenSymbol" w:hint="default"/>
+      </w:rPr>
+    </w:lvl>
+    <w:lvl w:ilvl="2">
+      <w:start w:val="1"/>
+      <w:numFmt w:val="bullet"/>
+      <w:lvlText w:val="▪"/>
+      <w:lvlJc w:val="left"/>
+      <w:pPr>
+        <w:tabs>
+          <w:tab w:val="num" w:pos="1440"/>
+        </w:tabs>
+        <w:ind w:left="1440" w:hanging="360"/>
+      </w:pPr>
+      <w:rPr>
+        <w:rFonts w:ascii="OpenSymbol" w:hAnsi="OpenSymbol" w:cs="OpenSymbol" w:hint="default"/>
+      </w:rPr>
+    </w:lvl>
+    <w:lvl w:ilvl="3">
+      <w:start w:val="1"/>
+      <w:numFmt w:val="bullet"/>
+      <w:lvlText w:val=""/>
+      <w:lvlJc w:val="left"/>
+      <w:pPr>
+        <w:tabs>
+          <w:tab w:val="num" w:pos="1800"/>
+        </w:tabs>
+        <w:ind w:left="1800" w:hanging="360"/>
+      </w:pPr>
+      <w:rPr>
+        <w:rFonts w:ascii="Symbol" w:hAnsi="Symbol" w:cs="Symbol" w:hint="default"/>
+      </w:rPr>
+    </w:lvl>
+    <w:lvl w:ilvl="4">
+      <w:start w:val="1"/>
+      <w:numFmt w:val="bullet"/>
+      <w:lvlText w:val="◦"/>
+      <w:lvlJc w:val="left"/>
+      <w:pPr>
+        <w:tabs>
+          <w:tab w:val="num" w:pos="2160"/>
+        </w:tabs>
+        <w:ind w:left="2160" w:hanging="360"/>
+      </w:pPr>
+      <w:rPr>
+        <w:rFonts w:ascii="OpenSymbol" w:hAnsi="OpenSymbol" w:cs="OpenSymbol" w:hint="default"/>
+      </w:rPr>
+    </w:lvl>
+    <w:lvl w:ilvl="5">
+      <w:start w:val="1"/>
+      <w:numFmt w:val="bullet"/>
+      <w:lvlText w:val="▪"/>
+      <w:lvlJc w:val="left"/>
+      <w:pPr>
+        <w:tabs>
+          <w:tab w:val="num" w:pos="2520"/>
+        </w:tabs>
+        <w:ind w:left="2520" w:hanging="360"/>
+      </w:pPr>
+      <w:rPr>
+        <w:rFonts w:ascii="OpenSymbol" w:hAnsi="OpenSymbol" w:cs="OpenSymbol" w:hint="default"/>
+      </w:rPr>
+    </w:lvl>
+    <w:lvl w:ilvl="6">
+      <w:start w:val="1"/>
+      <w:numFmt w:val="bullet"/>
+      <w:lvlText w:val=""/>
+      <w:lvlJc w:val="left"/>
+      <w:pPr>
+        <w:tabs>
+          <w:tab w:val="num" w:pos="2880"/>
+        </w:tabs>
+        <w:ind w:left="2880" w:hanging="360"/>
+      </w:pPr>
+      <w:rPr>
+        <w:rFonts w:ascii="Symbol" w:hAnsi="Symbol" w:cs="Symbol" w:hint="default"/>
+      </w:rPr>
+    </w:lvl>
+    <w:lvl w:ilvl="7">
+      <w:start w:val="1"/>
+      <w:numFmt w:val="bullet"/>
+      <w:lvlText w:val="◦"/>
+      <w:lvlJc w:val="left"/>
+      <w:pPr>
+        <w:tabs>
+          <w:tab w:val="num" w:pos="3240"/>
+        </w:tabs>
+        <w:ind w:left="3240" w:hanging="360"/>
+      </w:pPr>
+      <w:rPr>
+        <w:rFonts w:ascii="OpenSymbol" w:hAnsi="OpenSymbol" w:cs="OpenSymbol" w:hint="default"/>
+      </w:rPr>
+    </w:lvl>
+    <w:lvl w:ilvl="8">
+      <w:start w:val="1"/>
+      <w:numFmt w:val="bullet"/>
+      <w:lvlText w:val="▪"/>
+      <w:lvlJc w:val="left"/>
+      <w:pPr>
+        <w:tabs>
+          <w:tab w:val="num" w:pos="3600"/>
+        </w:tabs>
+        <w:ind w:left="3600" w:hanging="360"/>
+      </w:pPr>
+      <w:rPr>
+        <w:rFonts w:ascii="OpenSymbol" w:hAnsi="OpenSymbol" w:cs="OpenSymbol" w:hint="default"/>
+      </w:rPr>
+    </w:lvl>
+  </w:abstractNum>
+  <w:abstractNum w:abstractNumId="64">
+    <w:lvl w:ilvl="0">
+      <w:start w:val="1"/>
+      <w:numFmt w:val="bullet"/>
+      <w:lvlText w:val=""/>
+      <w:lvlJc w:val="left"/>
+      <w:pPr>
+        <w:tabs>
+          <w:tab w:val="num" w:pos="720"/>
+        </w:tabs>
+        <w:ind w:left="720" w:hanging="360"/>
+      </w:pPr>
+      <w:rPr>
+        <w:rFonts w:ascii="Symbol" w:hAnsi="Symbol" w:cs="Symbol" w:hint="default"/>
+      </w:rPr>
+    </w:lvl>
+    <w:lvl w:ilvl="1">
+      <w:start w:val="1"/>
+      <w:numFmt w:val="bullet"/>
+      <w:lvlText w:val="◦"/>
+      <w:lvlJc w:val="left"/>
+      <w:pPr>
+        <w:tabs>
+          <w:tab w:val="num" w:pos="1080"/>
+        </w:tabs>
+        <w:ind w:left="1080" w:hanging="360"/>
+      </w:pPr>
+      <w:rPr>
+        <w:rFonts w:ascii="OpenSymbol" w:hAnsi="OpenSymbol" w:cs="OpenSymbol" w:hint="default"/>
+      </w:rPr>
+    </w:lvl>
+    <w:lvl w:ilvl="2">
+      <w:start w:val="1"/>
+      <w:numFmt w:val="bullet"/>
+      <w:lvlText w:val="▪"/>
+      <w:lvlJc w:val="left"/>
+      <w:pPr>
+        <w:tabs>
+          <w:tab w:val="num" w:pos="1440"/>
+        </w:tabs>
+        <w:ind w:left="1440" w:hanging="360"/>
+      </w:pPr>
+      <w:rPr>
+        <w:rFonts w:ascii="OpenSymbol" w:hAnsi="OpenSymbol" w:cs="OpenSymbol" w:hint="default"/>
+      </w:rPr>
+    </w:lvl>
+    <w:lvl w:ilvl="3">
+      <w:start w:val="1"/>
+      <w:numFmt w:val="bullet"/>
+      <w:lvlText w:val=""/>
+      <w:lvlJc w:val="left"/>
+      <w:pPr>
+        <w:tabs>
+          <w:tab w:val="num" w:pos="1800"/>
+        </w:tabs>
+        <w:ind w:left="1800" w:hanging="360"/>
+      </w:pPr>
+      <w:rPr>
+        <w:rFonts w:ascii="Symbol" w:hAnsi="Symbol" w:cs="Symbol" w:hint="default"/>
+      </w:rPr>
+    </w:lvl>
+    <w:lvl w:ilvl="4">
+      <w:start w:val="1"/>
+      <w:numFmt w:val="bullet"/>
+      <w:lvlText w:val="◦"/>
+      <w:lvlJc w:val="left"/>
+      <w:pPr>
+        <w:tabs>
+          <w:tab w:val="num" w:pos="2160"/>
+        </w:tabs>
+        <w:ind w:left="2160" w:hanging="360"/>
+      </w:pPr>
+      <w:rPr>
+        <w:rFonts w:ascii="OpenSymbol" w:hAnsi="OpenSymbol" w:cs="OpenSymbol" w:hint="default"/>
+      </w:rPr>
+    </w:lvl>
+    <w:lvl w:ilvl="5">
+      <w:start w:val="1"/>
+      <w:numFmt w:val="bullet"/>
+      <w:lvlText w:val="▪"/>
+      <w:lvlJc w:val="left"/>
+      <w:pPr>
+        <w:tabs>
+          <w:tab w:val="num" w:pos="2520"/>
+        </w:tabs>
+        <w:ind w:left="2520" w:hanging="360"/>
+      </w:pPr>
+      <w:rPr>
+        <w:rFonts w:ascii="OpenSymbol" w:hAnsi="OpenSymbol" w:cs="OpenSymbol" w:hint="default"/>
+      </w:rPr>
+    </w:lvl>
+    <w:lvl w:ilvl="6">
+      <w:start w:val="1"/>
+      <w:numFmt w:val="bullet"/>
+      <w:lvlText w:val=""/>
+      <w:lvlJc w:val="left"/>
+      <w:pPr>
+        <w:tabs>
+          <w:tab w:val="num" w:pos="2880"/>
+        </w:tabs>
+        <w:ind w:left="2880" w:hanging="360"/>
+      </w:pPr>
+      <w:rPr>
+        <w:rFonts w:ascii="Symbol" w:hAnsi="Symbol" w:cs="Symbol" w:hint="default"/>
+      </w:rPr>
+    </w:lvl>
+    <w:lvl w:ilvl="7">
+      <w:start w:val="1"/>
+      <w:numFmt w:val="bullet"/>
+      <w:lvlText w:val="◦"/>
+      <w:lvlJc w:val="left"/>
+      <w:pPr>
+        <w:tabs>
+          <w:tab w:val="num" w:pos="3240"/>
+        </w:tabs>
+        <w:ind w:left="3240" w:hanging="360"/>
+      </w:pPr>
+      <w:rPr>
+        <w:rFonts w:ascii="OpenSymbol" w:hAnsi="OpenSymbol" w:cs="OpenSymbol" w:hint="default"/>
+      </w:rPr>
+    </w:lvl>
+    <w:lvl w:ilvl="8">
+      <w:start w:val="1"/>
+      <w:numFmt w:val="bullet"/>
+      <w:lvlText w:val="▪"/>
+      <w:lvlJc w:val="left"/>
+      <w:pPr>
+        <w:tabs>
+          <w:tab w:val="num" w:pos="3600"/>
+        </w:tabs>
+        <w:ind w:left="3600" w:hanging="360"/>
+      </w:pPr>
+      <w:rPr>
+        <w:rFonts w:ascii="OpenSymbol" w:hAnsi="OpenSymbol" w:cs="OpenSymbol" w:hint="default"/>
+      </w:rPr>
+    </w:lvl>
+  </w:abstractNum>
+  <w:abstractNum w:abstractNumId="65">
+    <w:lvl w:ilvl="0">
+      <w:start w:val="1"/>
+      <w:numFmt w:val="bullet"/>
+      <w:lvlText w:val=""/>
+      <w:lvlJc w:val="left"/>
+      <w:pPr>
+        <w:tabs>
+          <w:tab w:val="num" w:pos="720"/>
+        </w:tabs>
+        <w:ind w:left="720" w:hanging="360"/>
+      </w:pPr>
+      <w:rPr>
+        <w:rFonts w:ascii="Symbol" w:hAnsi="Symbol" w:cs="Symbol" w:hint="default"/>
+      </w:rPr>
+    </w:lvl>
+    <w:lvl w:ilvl="1">
+      <w:start w:val="1"/>
+      <w:numFmt w:val="bullet"/>
+      <w:lvlText w:val="◦"/>
+      <w:lvlJc w:val="left"/>
+      <w:pPr>
+        <w:tabs>
+          <w:tab w:val="num" w:pos="1080"/>
+        </w:tabs>
+        <w:ind w:left="1080" w:hanging="360"/>
+      </w:pPr>
+      <w:rPr>
+        <w:rFonts w:ascii="OpenSymbol" w:hAnsi="OpenSymbol" w:cs="OpenSymbol" w:hint="default"/>
+      </w:rPr>
+    </w:lvl>
+    <w:lvl w:ilvl="2">
+      <w:start w:val="1"/>
+      <w:numFmt w:val="bullet"/>
+      <w:lvlText w:val="▪"/>
+      <w:lvlJc w:val="left"/>
+      <w:pPr>
+        <w:tabs>
+          <w:tab w:val="num" w:pos="1440"/>
+        </w:tabs>
+        <w:ind w:left="1440" w:hanging="360"/>
+      </w:pPr>
+      <w:rPr>
+        <w:rFonts w:ascii="OpenSymbol" w:hAnsi="OpenSymbol" w:cs="OpenSymbol" w:hint="default"/>
+      </w:rPr>
+    </w:lvl>
+    <w:lvl w:ilvl="3">
+      <w:start w:val="1"/>
+      <w:numFmt w:val="bullet"/>
+      <w:lvlText w:val=""/>
+      <w:lvlJc w:val="left"/>
+      <w:pPr>
+        <w:tabs>
+          <w:tab w:val="num" w:pos="1800"/>
+        </w:tabs>
+        <w:ind w:left="1800" w:hanging="360"/>
+      </w:pPr>
+      <w:rPr>
+        <w:rFonts w:ascii="Symbol" w:hAnsi="Symbol" w:cs="Symbol" w:hint="default"/>
+      </w:rPr>
+    </w:lvl>
+    <w:lvl w:ilvl="4">
+      <w:start w:val="1"/>
+      <w:numFmt w:val="bullet"/>
+      <w:lvlText w:val="◦"/>
+      <w:lvlJc w:val="left"/>
+      <w:pPr>
+        <w:tabs>
+          <w:tab w:val="num" w:pos="2160"/>
+        </w:tabs>
+        <w:ind w:left="2160" w:hanging="360"/>
+      </w:pPr>
+      <w:rPr>
+        <w:rFonts w:ascii="OpenSymbol" w:hAnsi="OpenSymbol" w:cs="OpenSymbol" w:hint="default"/>
+      </w:rPr>
+    </w:lvl>
+    <w:lvl w:ilvl="5">
+      <w:start w:val="1"/>
+      <w:numFmt w:val="bullet"/>
+      <w:lvlText w:val="▪"/>
+      <w:lvlJc w:val="left"/>
+      <w:pPr>
+        <w:tabs>
+          <w:tab w:val="num" w:pos="2520"/>
+        </w:tabs>
+        <w:ind w:left="2520" w:hanging="360"/>
+      </w:pPr>
+      <w:rPr>
+        <w:rFonts w:ascii="OpenSymbol" w:hAnsi="OpenSymbol" w:cs="OpenSymbol" w:hint="default"/>
+      </w:rPr>
+    </w:lvl>
+    <w:lvl w:ilvl="6">
+      <w:start w:val="1"/>
+      <w:numFmt w:val="bullet"/>
+      <w:lvlText w:val=""/>
+      <w:lvlJc w:val="left"/>
+      <w:pPr>
+        <w:tabs>
+          <w:tab w:val="num" w:pos="2880"/>
+        </w:tabs>
+        <w:ind w:left="2880" w:hanging="360"/>
+      </w:pPr>
+      <w:rPr>
+        <w:rFonts w:ascii="Symbol" w:hAnsi="Symbol" w:cs="Symbol" w:hint="default"/>
+      </w:rPr>
+    </w:lvl>
+    <w:lvl w:ilvl="7">
+      <w:start w:val="1"/>
+      <w:numFmt w:val="bullet"/>
+      <w:lvlText w:val="◦"/>
+      <w:lvlJc w:val="left"/>
+      <w:pPr>
+        <w:tabs>
+          <w:tab w:val="num" w:pos="3240"/>
+        </w:tabs>
+        <w:ind w:left="3240" w:hanging="360"/>
+      </w:pPr>
+      <w:rPr>
+        <w:rFonts w:ascii="OpenSymbol" w:hAnsi="OpenSymbol" w:cs="OpenSymbol" w:hint="default"/>
+      </w:rPr>
+    </w:lvl>
+    <w:lvl w:ilvl="8">
+      <w:start w:val="1"/>
+      <w:numFmt w:val="bullet"/>
+      <w:lvlText w:val="▪"/>
+      <w:lvlJc w:val="left"/>
+      <w:pPr>
+        <w:tabs>
+          <w:tab w:val="num" w:pos="3600"/>
+        </w:tabs>
+        <w:ind w:left="3600" w:hanging="360"/>
+      </w:pPr>
+      <w:rPr>
+        <w:rFonts w:ascii="OpenSymbol" w:hAnsi="OpenSymbol" w:cs="OpenSymbol" w:hint="default"/>
+      </w:rPr>
+    </w:lvl>
+  </w:abstractNum>
+  <w:abstractNum w:abstractNumId="66">
     <w:lvl w:ilvl="0">
       <w:start w:val="1"/>
       <w:numFmt w:val="bullet"/>
@@ -23062,6 +23988,18 @@
   <w:num w:numId="62">
     <w:abstractNumId w:val="62"/>
   </w:num>
+  <w:num w:numId="63">
+    <w:abstractNumId w:val="63"/>
+  </w:num>
+  <w:num w:numId="64">
+    <w:abstractNumId w:val="64"/>
+  </w:num>
+  <w:num w:numId="65">
+    <w:abstractNumId w:val="65"/>
+  </w:num>
+  <w:num w:numId="66">
+    <w:abstractNumId w:val="66"/>
+  </w:num>
 </w:numbering>
 </file>
 
@@ -23089,7 +24027,7 @@
     <w:pPr>
       <w:widowControl/>
       <w:suppressAutoHyphens w:val="true"/>
-      <w:overflowPunct w:val="true"/>
+      <w:overflowPunct w:val="false"/>
       <w:bidi w:val="0"/>
       <w:spacing w:lineRule="auto" w:line="259" w:before="0" w:after="160"/>
       <w:jc w:val="left"/>
